--- a/React Notes.docx
+++ b/React Notes.docx
@@ -30,23 +30,7 @@
           <w:b/>
           <w:bCs/>
         </w:rPr>
-        <w:t xml:space="preserve">import Login from </w:t>
-      </w:r>
-      <w:proofErr w:type="gramStart"/>
-      <w:r>
-        <w:rPr>
-          <w:b/>
-          <w:bCs/>
-        </w:rPr>
-        <w:t>'./</w:t>
-      </w:r>
-      <w:proofErr w:type="gramEnd"/>
-      <w:r>
-        <w:rPr>
-          <w:b/>
-          <w:bCs/>
-        </w:rPr>
-        <w:t xml:space="preserve">pages/Login' </w:t>
+        <w:t xml:space="preserve">import Login from './pages/Login' </w:t>
       </w:r>
     </w:p>
     <w:p>
@@ -87,15 +71,7 @@
         <w:pStyle w:val="ListParagraph"/>
       </w:pPr>
       <w:r>
-        <w:t xml:space="preserve">export const assets = </w:t>
-      </w:r>
-      <w:proofErr w:type="gramStart"/>
-      <w:r>
-        <w:t>{ /</w:t>
-      </w:r>
-      <w:proofErr w:type="gramEnd"/>
-      <w:r>
-        <w:t>* some assets */ };</w:t>
+        <w:t>export const assets = { /* some assets */ };</w:t>
       </w:r>
     </w:p>
     <w:p/>
@@ -123,6 +99,13 @@
         <w:t>With curly braces: Used for importing named exports.</w:t>
       </w:r>
     </w:p>
+    <w:p/>
+    <w:p>
+      <w:r>
+        <w:t xml:space="preserve"> </w:t>
+      </w:r>
+    </w:p>
+    <w:p/>
     <w:p/>
     <w:sectPr>
       <w:pgSz w:w="12240" w:h="15840"/>
